--- a/React JS - Day 12 - 02-10-2025.docx
+++ b/React JS - Day 12 - 02-10-2025.docx
@@ -217,6 +217,77 @@
     <w:p>
       <w:pPr>
         <w:rPr>
+          <w:sz w:val="28"/>
+          <w:szCs w:val="28"/>
+        </w:rPr>
+      </w:pPr>
+      <w:r>
+        <w:rPr>
+          <w:sz w:val="28"/>
+          <w:szCs w:val="28"/>
+        </w:rPr>
+        <w:t xml:space="preserve">2 types of </w:t>
+      </w:r>
+      <w:proofErr w:type="gramStart"/>
+      <w:r>
+        <w:rPr>
+          <w:sz w:val="28"/>
+          <w:szCs w:val="28"/>
+        </w:rPr>
+        <w:t>user</w:t>
+      </w:r>
+      <w:proofErr w:type="gramEnd"/>
+      <w:r>
+        <w:rPr>
+          <w:sz w:val="28"/>
+          <w:szCs w:val="28"/>
+        </w:rPr>
+        <w:t xml:space="preserve"> </w:t>
+      </w:r>
+    </w:p>
+    <w:p>
+      <w:pPr>
+        <w:pStyle w:val="ListParagraph"/>
+        <w:numPr>
+          <w:ilvl w:val="0"/>
+          <w:numId w:val="6"/>
+        </w:numPr>
+        <w:rPr>
+          <w:sz w:val="28"/>
+          <w:szCs w:val="28"/>
+        </w:rPr>
+      </w:pPr>
+      <w:r>
+        <w:rPr>
+          <w:sz w:val="28"/>
+          <w:szCs w:val="28"/>
+        </w:rPr>
+        <w:t xml:space="preserve">hr user </w:t>
+      </w:r>
+    </w:p>
+    <w:p>
+      <w:pPr>
+        <w:pStyle w:val="ListParagraph"/>
+        <w:numPr>
+          <w:ilvl w:val="0"/>
+          <w:numId w:val="6"/>
+        </w:numPr>
+        <w:rPr>
+          <w:sz w:val="28"/>
+          <w:szCs w:val="28"/>
+        </w:rPr>
+      </w:pPr>
+      <w:r>
+        <w:rPr>
+          <w:sz w:val="28"/>
+          <w:szCs w:val="28"/>
+        </w:rPr>
+        <w:t xml:space="preserve">employee user </w:t>
+      </w:r>
+    </w:p>
+    <w:p>
+      <w:pPr>
+        <w:rPr>
           <w:b/>
           <w:bCs/>
           <w:sz w:val="28"/>
@@ -272,7 +343,17 @@
           <w:szCs w:val="28"/>
         </w:rPr>
         <w:tab/>
-      </w:r>
+        <w:t>“logins</w:t>
+      </w:r>
+      <w:proofErr w:type="gramStart"/>
+      <w:r>
+        <w:rPr>
+          <w:sz w:val="28"/>
+          <w:szCs w:val="28"/>
+        </w:rPr>
+        <w:t>”:[</w:t>
+      </w:r>
+      <w:proofErr w:type="gramEnd"/>
     </w:p>
     <w:p>
       <w:pPr>
@@ -288,14 +369,311 @@
         </w:rPr>
         <w:tab/>
       </w:r>
-    </w:p>
-    <w:p>
-      <w:pPr>
-        <w:rPr>
-          <w:sz w:val="28"/>
-          <w:szCs w:val="28"/>
-        </w:rPr>
-      </w:pPr>
+      <w:r>
+        <w:rPr>
+          <w:sz w:val="28"/>
+          <w:szCs w:val="28"/>
+        </w:rPr>
+        <w:tab/>
+        <w:t>{“emailId”:”</w:t>
+      </w:r>
+      <w:hyperlink r:id="rId5" w:history="1">
+        <w:r>
+          <w:rPr>
+            <w:rStyle w:val="Hyperlink"/>
+            <w:sz w:val="28"/>
+            <w:szCs w:val="28"/>
+          </w:rPr>
+          <w:t>hr@gmail.com</w:t>
+        </w:r>
+      </w:hyperlink>
+      <w:r>
+        <w:rPr>
+          <w:sz w:val="28"/>
+          <w:szCs w:val="28"/>
+        </w:rPr>
+        <w:t>”</w:t>
+      </w:r>
+      <w:proofErr w:type="gramStart"/>
+      <w:r>
+        <w:rPr>
+          <w:sz w:val="28"/>
+          <w:szCs w:val="28"/>
+        </w:rPr>
+        <w:t>,”password</w:t>
+      </w:r>
+      <w:proofErr w:type="gramEnd"/>
+      <w:r>
+        <w:rPr>
+          <w:sz w:val="28"/>
+          <w:szCs w:val="28"/>
+        </w:rPr>
+        <w:t>”:”hr@123”</w:t>
+      </w:r>
+      <w:proofErr w:type="gramStart"/>
+      <w:r>
+        <w:rPr>
+          <w:sz w:val="28"/>
+          <w:szCs w:val="28"/>
+        </w:rPr>
+        <w:t>,”typeofuser</w:t>
+      </w:r>
+      <w:proofErr w:type="gramEnd"/>
+      <w:r>
+        <w:rPr>
+          <w:sz w:val="28"/>
+          <w:szCs w:val="28"/>
+        </w:rPr>
+        <w:t>”:”hr”}</w:t>
+      </w:r>
+      <w:r>
+        <w:rPr>
+          <w:sz w:val="28"/>
+          <w:szCs w:val="28"/>
+        </w:rPr>
+        <w:t>,</w:t>
+      </w:r>
+    </w:p>
+    <w:p>
+      <w:pPr>
+        <w:rPr>
+          <w:sz w:val="28"/>
+          <w:szCs w:val="28"/>
+        </w:rPr>
+      </w:pPr>
+      <w:r>
+        <w:rPr>
+          <w:sz w:val="28"/>
+          <w:szCs w:val="28"/>
+        </w:rPr>
+        <w:tab/>
+      </w:r>
+      <w:r>
+        <w:rPr>
+          <w:sz w:val="28"/>
+          <w:szCs w:val="28"/>
+        </w:rPr>
+        <w:t>{“emailId”:”</w:t>
+      </w:r>
+      <w:hyperlink r:id="rId6" w:history="1">
+        <w:r>
+          <w:rPr>
+            <w:rStyle w:val="Hyperlink"/>
+            <w:sz w:val="28"/>
+            <w:szCs w:val="28"/>
+          </w:rPr>
+          <w:t>raj</w:t>
+        </w:r>
+        <w:r>
+          <w:rPr>
+            <w:rStyle w:val="Hyperlink"/>
+            <w:sz w:val="28"/>
+            <w:szCs w:val="28"/>
+          </w:rPr>
+          <w:t>@gmail.com</w:t>
+        </w:r>
+      </w:hyperlink>
+      <w:r>
+        <w:rPr>
+          <w:sz w:val="28"/>
+          <w:szCs w:val="28"/>
+        </w:rPr>
+        <w:t>”</w:t>
+      </w:r>
+      <w:proofErr w:type="gramStart"/>
+      <w:r>
+        <w:rPr>
+          <w:sz w:val="28"/>
+          <w:szCs w:val="28"/>
+        </w:rPr>
+        <w:t>,</w:t>
+      </w:r>
+      <w:r>
+        <w:rPr>
+          <w:sz w:val="28"/>
+          <w:szCs w:val="28"/>
+        </w:rPr>
+        <w:t>”password</w:t>
+      </w:r>
+      <w:proofErr w:type="gramEnd"/>
+      <w:r>
+        <w:rPr>
+          <w:sz w:val="28"/>
+          <w:szCs w:val="28"/>
+        </w:rPr>
+        <w:t>”:”123”</w:t>
+      </w:r>
+      <w:proofErr w:type="gramStart"/>
+      <w:r>
+        <w:rPr>
+          <w:sz w:val="28"/>
+          <w:szCs w:val="28"/>
+        </w:rPr>
+        <w:t>,</w:t>
+      </w:r>
+      <w:r>
+        <w:rPr>
+          <w:sz w:val="28"/>
+          <w:szCs w:val="28"/>
+        </w:rPr>
+        <w:t>”typeofuser</w:t>
+      </w:r>
+      <w:proofErr w:type="gramEnd"/>
+      <w:r>
+        <w:rPr>
+          <w:sz w:val="28"/>
+          <w:szCs w:val="28"/>
+        </w:rPr>
+        <w:t>”</w:t>
+      </w:r>
+      <w:proofErr w:type="gramStart"/>
+      <w:r>
+        <w:rPr>
+          <w:sz w:val="28"/>
+          <w:szCs w:val="28"/>
+        </w:rPr>
+        <w:t>:”</w:t>
+      </w:r>
+      <w:r>
+        <w:rPr>
+          <w:sz w:val="28"/>
+          <w:szCs w:val="28"/>
+        </w:rPr>
+        <w:t>employee</w:t>
+      </w:r>
+      <w:proofErr w:type="gramEnd"/>
+      <w:r>
+        <w:rPr>
+          <w:sz w:val="28"/>
+          <w:szCs w:val="28"/>
+        </w:rPr>
+        <w:t>”}</w:t>
+      </w:r>
+    </w:p>
+    <w:p>
+      <w:pPr>
+        <w:ind w:firstLine="720"/>
+        <w:rPr>
+          <w:sz w:val="28"/>
+          <w:szCs w:val="28"/>
+        </w:rPr>
+      </w:pPr>
+      <w:r>
+        <w:rPr>
+          <w:sz w:val="28"/>
+          <w:szCs w:val="28"/>
+        </w:rPr>
+        <w:t>]</w:t>
+      </w:r>
+      <w:r>
+        <w:rPr>
+          <w:sz w:val="28"/>
+          <w:szCs w:val="28"/>
+        </w:rPr>
+        <w:t>,</w:t>
+      </w:r>
+    </w:p>
+    <w:p>
+      <w:pPr>
+        <w:ind w:firstLine="720"/>
+        <w:rPr>
+          <w:sz w:val="28"/>
+          <w:szCs w:val="28"/>
+        </w:rPr>
+      </w:pPr>
+      <w:r>
+        <w:rPr>
+          <w:sz w:val="28"/>
+          <w:szCs w:val="28"/>
+        </w:rPr>
+        <w:t>“employees</w:t>
+      </w:r>
+      <w:proofErr w:type="gramStart"/>
+      <w:r>
+        <w:rPr>
+          <w:sz w:val="28"/>
+          <w:szCs w:val="28"/>
+        </w:rPr>
+        <w:t>”:[</w:t>
+      </w:r>
+      <w:proofErr w:type="gramEnd"/>
+    </w:p>
+    <w:p>
+      <w:pPr>
+        <w:rPr>
+          <w:sz w:val="28"/>
+          <w:szCs w:val="28"/>
+        </w:rPr>
+      </w:pPr>
+      <w:r>
+        <w:rPr>
+          <w:sz w:val="28"/>
+          <w:szCs w:val="28"/>
+        </w:rPr>
+        <w:t>{name</w:t>
+      </w:r>
+      <w:proofErr w:type="gramStart"/>
+      <w:r>
+        <w:rPr>
+          <w:sz w:val="28"/>
+          <w:szCs w:val="28"/>
+        </w:rPr>
+        <w:t>:”raj”,lname:”patil”,age</w:t>
+      </w:r>
+      <w:proofErr w:type="gramEnd"/>
+      <w:r>
+        <w:rPr>
+          <w:sz w:val="28"/>
+          <w:szCs w:val="28"/>
+        </w:rPr>
+        <w:t>:</w:t>
+      </w:r>
+      <w:proofErr w:type="gramStart"/>
+      <w:r>
+        <w:rPr>
+          <w:sz w:val="28"/>
+          <w:szCs w:val="28"/>
+        </w:rPr>
+        <w:t>21,</w:t>
+      </w:r>
+      <w:r>
+        <w:rPr>
+          <w:sz w:val="28"/>
+          <w:szCs w:val="28"/>
+        </w:rPr>
+        <w:t>department</w:t>
+      </w:r>
+      <w:proofErr w:type="gramEnd"/>
+      <w:r>
+        <w:rPr>
+          <w:sz w:val="28"/>
+          <w:szCs w:val="28"/>
+        </w:rPr>
+        <w:t>:”</w:t>
+      </w:r>
+      <w:proofErr w:type="gramStart"/>
+      <w:r>
+        <w:rPr>
+          <w:sz w:val="28"/>
+          <w:szCs w:val="28"/>
+        </w:rPr>
+        <w:t>”,</w:t>
+      </w:r>
+      <w:r>
+        <w:rPr>
+          <w:sz w:val="28"/>
+          <w:szCs w:val="28"/>
+        </w:rPr>
+        <w:t>leaveStatus:”applied”,appliedLeave:”yes</w:t>
+      </w:r>
+      <w:proofErr w:type="gramEnd"/>
+      <w:r>
+        <w:rPr>
+          <w:sz w:val="28"/>
+          <w:szCs w:val="28"/>
+        </w:rPr>
+        <w:t>”,</w:t>
+      </w:r>
       <w:r>
         <w:rPr>
           <w:sz w:val="28"/>
@@ -306,25 +684,147 @@
     </w:p>
     <w:p>
       <w:pPr>
-        <w:rPr>
-          <w:sz w:val="28"/>
-          <w:szCs w:val="28"/>
-        </w:rPr>
-      </w:pPr>
-      <w:r>
-        <w:rPr>
-          <w:sz w:val="28"/>
-          <w:szCs w:val="28"/>
-        </w:rPr>
-        <w:t xml:space="preserve">Install </w:t>
-      </w:r>
+        <w:ind w:firstLine="720"/>
+        <w:rPr>
+          <w:sz w:val="28"/>
+          <w:szCs w:val="28"/>
+        </w:rPr>
+      </w:pPr>
+      <w:r>
+        <w:rPr>
+          <w:sz w:val="28"/>
+          <w:szCs w:val="28"/>
+        </w:rPr>
+        <w:t>]</w:t>
+      </w:r>
+      <w:r>
+        <w:rPr>
+          <w:sz w:val="28"/>
+          <w:szCs w:val="28"/>
+        </w:rPr>
+        <w:tab/>
+      </w:r>
+    </w:p>
+    <w:p>
+      <w:pPr>
+        <w:rPr>
+          <w:sz w:val="28"/>
+          <w:szCs w:val="28"/>
+        </w:rPr>
+      </w:pPr>
+      <w:r>
+        <w:rPr>
+          <w:sz w:val="28"/>
+          <w:szCs w:val="28"/>
+        </w:rPr>
+        <w:t>}</w:t>
+      </w:r>
+    </w:p>
+    <w:p>
+      <w:pPr>
+        <w:rPr>
+          <w:sz w:val="28"/>
+          <w:szCs w:val="28"/>
+        </w:rPr>
+      </w:pPr>
+    </w:p>
+    <w:p>
+      <w:pPr>
+        <w:rPr>
+          <w:b/>
+          <w:bCs/>
+          <w:sz w:val="28"/>
+          <w:szCs w:val="28"/>
+        </w:rPr>
+      </w:pPr>
+    </w:p>
+    <w:p>
+      <w:pPr>
+        <w:rPr>
+          <w:b/>
+          <w:bCs/>
+          <w:sz w:val="28"/>
+          <w:szCs w:val="28"/>
+        </w:rPr>
+      </w:pPr>
+    </w:p>
+    <w:p>
+      <w:pPr>
+        <w:rPr>
+          <w:b/>
+          <w:bCs/>
+          <w:sz w:val="28"/>
+          <w:szCs w:val="28"/>
+        </w:rPr>
+      </w:pPr>
+    </w:p>
+    <w:p>
+      <w:pPr>
+        <w:rPr>
+          <w:b/>
+          <w:bCs/>
+          <w:sz w:val="28"/>
+          <w:szCs w:val="28"/>
+        </w:rPr>
+      </w:pPr>
+      <w:r>
+        <w:rPr>
+          <w:b/>
+          <w:bCs/>
+          <w:sz w:val="28"/>
+          <w:szCs w:val="28"/>
+        </w:rPr>
+        <w:t xml:space="preserve">Hr dashboard functionality </w:t>
+      </w:r>
+    </w:p>
+    <w:p>
+      <w:pPr>
+        <w:rPr>
+          <w:sz w:val="28"/>
+          <w:szCs w:val="28"/>
+        </w:rPr>
+      </w:pPr>
+      <w:r>
+        <w:rPr>
+          <w:sz w:val="28"/>
+          <w:szCs w:val="28"/>
+        </w:rPr>
+        <w:t xml:space="preserve">1 </w:t>
+      </w:r>
+      <w:r>
+        <w:rPr>
+          <w:sz w:val="28"/>
+          <w:szCs w:val="28"/>
+        </w:rPr>
+        <w:sym w:font="Wingdings" w:char="F0E0"/>
+      </w:r>
+      <w:r>
+        <w:rPr>
+          <w:sz w:val="28"/>
+          <w:szCs w:val="28"/>
+        </w:rPr>
+        <w:t xml:space="preserve"> Add Employee </w:t>
+      </w:r>
+    </w:p>
+    <w:p>
+      <w:pPr>
+        <w:pStyle w:val="ListParagraph"/>
+        <w:numPr>
+          <w:ilvl w:val="0"/>
+          <w:numId w:val="7"/>
+        </w:numPr>
+        <w:rPr>
+          <w:sz w:val="28"/>
+          <w:szCs w:val="28"/>
+        </w:rPr>
+      </w:pPr>
       <w:proofErr w:type="spellStart"/>
       <w:r>
         <w:rPr>
           <w:sz w:val="28"/>
           <w:szCs w:val="28"/>
         </w:rPr>
-        <w:t>json</w:t>
+        <w:t>emailId</w:t>
       </w:r>
       <w:proofErr w:type="spellEnd"/>
       <w:r>
@@ -332,105 +832,193 @@
           <w:sz w:val="28"/>
           <w:szCs w:val="28"/>
         </w:rPr>
-        <w:t xml:space="preserve">-server module using below command </w:t>
-      </w:r>
-    </w:p>
-    <w:p>
-      <w:pPr>
-        <w:rPr>
-          <w:b/>
-          <w:bCs/>
-          <w:sz w:val="28"/>
-          <w:szCs w:val="28"/>
-        </w:rPr>
-      </w:pPr>
-      <w:proofErr w:type="spellStart"/>
-      <w:r>
-        <w:rPr>
-          <w:b/>
-          <w:bCs/>
-          <w:sz w:val="28"/>
-          <w:szCs w:val="28"/>
-        </w:rPr>
-        <w:t>npm</w:t>
-      </w:r>
-      <w:proofErr w:type="spellEnd"/>
-      <w:r>
-        <w:rPr>
-          <w:b/>
-          <w:bCs/>
-          <w:sz w:val="28"/>
-          <w:szCs w:val="28"/>
-        </w:rPr>
-        <w:t xml:space="preserve"> install </w:t>
-      </w:r>
-      <w:proofErr w:type="spellStart"/>
-      <w:r>
-        <w:rPr>
-          <w:b/>
-          <w:bCs/>
-          <w:sz w:val="28"/>
-          <w:szCs w:val="28"/>
-        </w:rPr>
-        <w:t>json</w:t>
-      </w:r>
-      <w:proofErr w:type="spellEnd"/>
-      <w:r>
-        <w:rPr>
-          <w:b/>
-          <w:bCs/>
-          <w:sz w:val="28"/>
-          <w:szCs w:val="28"/>
-        </w:rPr>
-        <w:t xml:space="preserve">-server -g </w:t>
-      </w:r>
-    </w:p>
-    <w:p>
-      <w:pPr>
-        <w:rPr>
-          <w:b/>
-          <w:bCs/>
-          <w:sz w:val="28"/>
-          <w:szCs w:val="28"/>
-        </w:rPr>
-      </w:pPr>
-      <w:proofErr w:type="spellStart"/>
-      <w:r>
-        <w:rPr>
-          <w:b/>
-          <w:bCs/>
-          <w:sz w:val="28"/>
-          <w:szCs w:val="28"/>
-        </w:rPr>
-        <w:t>json</w:t>
-      </w:r>
-      <w:proofErr w:type="spellEnd"/>
-      <w:r>
-        <w:rPr>
-          <w:b/>
-          <w:bCs/>
-          <w:sz w:val="28"/>
-          <w:szCs w:val="28"/>
-        </w:rPr>
-        <w:t xml:space="preserve">-server </w:t>
+        <w:t xml:space="preserve">: </w:t>
+      </w:r>
+      <w:hyperlink r:id="rId7" w:history="1">
+        <w:r>
+          <w:rPr>
+            <w:rStyle w:val="Hyperlink"/>
+            <w:sz w:val="28"/>
+            <w:szCs w:val="28"/>
+          </w:rPr>
+          <w:t>raj@gmail.com</w:t>
+        </w:r>
+      </w:hyperlink>
+      <w:r>
+        <w:rPr>
+          <w:sz w:val="28"/>
+          <w:szCs w:val="28"/>
+        </w:rPr>
+        <w:t xml:space="preserve">, </w:t>
       </w:r>
       <w:proofErr w:type="spellStart"/>
       <w:proofErr w:type="gramStart"/>
       <w:r>
         <w:rPr>
-          <w:b/>
-          <w:bCs/>
-          <w:sz w:val="28"/>
-          <w:szCs w:val="28"/>
-        </w:rPr>
-        <w:t>db.json</w:t>
+          <w:sz w:val="28"/>
+          <w:szCs w:val="28"/>
+        </w:rPr>
+        <w:t>typeofuser:employee</w:t>
       </w:r>
       <w:proofErr w:type="spellEnd"/>
       <w:proofErr w:type="gramEnd"/>
       <w:r>
         <w:rPr>
-          <w:b/>
-          <w:bCs/>
+          <w:sz w:val="28"/>
+          <w:szCs w:val="28"/>
+        </w:rPr>
+        <w:t xml:space="preserve">  </w:t>
+      </w:r>
+    </w:p>
+    <w:p>
+      <w:pPr>
+        <w:pStyle w:val="ListParagraph"/>
+        <w:ind w:left="1080"/>
+        <w:rPr>
+          <w:sz w:val="28"/>
+          <w:szCs w:val="28"/>
+        </w:rPr>
+      </w:pPr>
+      <w:r>
+        <w:rPr>
+          <w:sz w:val="28"/>
+          <w:szCs w:val="28"/>
+        </w:rPr>
+        <w:t xml:space="preserve">you need to use post method to store the data in </w:t>
+      </w:r>
+      <w:proofErr w:type="spellStart"/>
+      <w:r>
+        <w:rPr>
+          <w:sz w:val="28"/>
+          <w:szCs w:val="28"/>
+        </w:rPr>
+        <w:t>db.json</w:t>
+      </w:r>
+      <w:proofErr w:type="spellEnd"/>
+      <w:r>
+        <w:rPr>
+          <w:sz w:val="28"/>
+          <w:szCs w:val="28"/>
+        </w:rPr>
+        <w:t xml:space="preserve"> file inside logins array. </w:t>
+      </w:r>
+    </w:p>
+    <w:p>
+      <w:pPr>
+        <w:rPr>
+          <w:sz w:val="28"/>
+          <w:szCs w:val="28"/>
+        </w:rPr>
+      </w:pPr>
+      <w:r>
+        <w:rPr>
+          <w:sz w:val="28"/>
+          <w:szCs w:val="28"/>
+        </w:rPr>
+        <w:t xml:space="preserve">2-&gt; View Employee </w:t>
+      </w:r>
+    </w:p>
+    <w:p>
+      <w:pPr>
+        <w:rPr>
+          <w:sz w:val="28"/>
+          <w:szCs w:val="28"/>
+        </w:rPr>
+      </w:pPr>
+      <w:r>
+        <w:rPr>
+          <w:sz w:val="28"/>
+          <w:szCs w:val="28"/>
+        </w:rPr>
+        <w:t xml:space="preserve">3-&gt;View Leave request </w:t>
+      </w:r>
+    </w:p>
+    <w:p>
+      <w:pPr>
+        <w:rPr>
+          <w:sz w:val="28"/>
+          <w:szCs w:val="28"/>
+        </w:rPr>
+      </w:pPr>
+      <w:r>
+        <w:rPr>
+          <w:sz w:val="28"/>
+          <w:szCs w:val="28"/>
+        </w:rPr>
+        <w:t>4</w:t>
+      </w:r>
+      <w:r>
+        <w:rPr>
+          <w:sz w:val="28"/>
+          <w:szCs w:val="28"/>
+        </w:rPr>
+        <w:sym w:font="Wingdings" w:char="F0E0"/>
+      </w:r>
+      <w:r>
+        <w:rPr>
+          <w:sz w:val="28"/>
+          <w:szCs w:val="28"/>
+        </w:rPr>
+        <w:t xml:space="preserve"> Approved or denies the leave request with reason </w:t>
+      </w:r>
+    </w:p>
+    <w:p>
+      <w:pPr>
+        <w:rPr>
+          <w:sz w:val="28"/>
+          <w:szCs w:val="28"/>
+        </w:rPr>
+      </w:pPr>
+    </w:p>
+    <w:p>
+      <w:pPr>
+        <w:rPr>
+          <w:sz w:val="28"/>
+          <w:szCs w:val="28"/>
+        </w:rPr>
+      </w:pPr>
+      <w:proofErr w:type="spellStart"/>
+      <w:r>
+        <w:rPr>
+          <w:sz w:val="28"/>
+          <w:szCs w:val="28"/>
+        </w:rPr>
+        <w:t>SignUp</w:t>
+      </w:r>
+      <w:proofErr w:type="spellEnd"/>
+      <w:r>
+        <w:rPr>
+          <w:sz w:val="28"/>
+          <w:szCs w:val="28"/>
+        </w:rPr>
+        <w:t>:</w:t>
+      </w:r>
+    </w:p>
+    <w:p>
+      <w:pPr>
+        <w:rPr>
+          <w:sz w:val="28"/>
+          <w:szCs w:val="28"/>
+        </w:rPr>
+      </w:pPr>
+      <w:r>
+        <w:rPr>
+          <w:sz w:val="28"/>
+          <w:szCs w:val="28"/>
+        </w:rPr>
+        <w:tab/>
+      </w:r>
+      <w:proofErr w:type="gramStart"/>
+      <w:r>
+        <w:rPr>
+          <w:sz w:val="28"/>
+          <w:szCs w:val="28"/>
+        </w:rPr>
+        <w:t>EmailId:raj@gmail.com</w:t>
+      </w:r>
+      <w:proofErr w:type="gramEnd"/>
+      <w:r>
+        <w:rPr>
           <w:sz w:val="28"/>
           <w:szCs w:val="28"/>
         </w:rPr>
@@ -449,6 +1037,454 @@
           <w:sz w:val="28"/>
           <w:szCs w:val="28"/>
         </w:rPr>
+        <w:tab/>
+      </w:r>
+      <w:r>
+        <w:rPr>
+          <w:sz w:val="28"/>
+          <w:szCs w:val="28"/>
+        </w:rPr>
+        <w:tab/>
+        <w:t xml:space="preserve">If </w:t>
+      </w:r>
+      <w:proofErr w:type="spellStart"/>
+      <w:r>
+        <w:rPr>
+          <w:sz w:val="28"/>
+          <w:szCs w:val="28"/>
+        </w:rPr>
+        <w:t>emailid</w:t>
+      </w:r>
+      <w:proofErr w:type="spellEnd"/>
+      <w:r>
+        <w:rPr>
+          <w:sz w:val="28"/>
+          <w:szCs w:val="28"/>
+        </w:rPr>
+        <w:t xml:space="preserve"> is present then open the account creation page else display error message are you are not </w:t>
+      </w:r>
+      <w:proofErr w:type="gramStart"/>
+      <w:r>
+        <w:rPr>
+          <w:sz w:val="28"/>
+          <w:szCs w:val="28"/>
+        </w:rPr>
+        <w:t>a</w:t>
+      </w:r>
+      <w:proofErr w:type="gramEnd"/>
+      <w:r>
+        <w:rPr>
+          <w:sz w:val="28"/>
+          <w:szCs w:val="28"/>
+        </w:rPr>
+        <w:t xml:space="preserve"> employee. </w:t>
+      </w:r>
+    </w:p>
+    <w:p>
+      <w:pPr>
+        <w:rPr>
+          <w:sz w:val="28"/>
+          <w:szCs w:val="28"/>
+        </w:rPr>
+      </w:pPr>
+      <w:r>
+        <w:rPr>
+          <w:sz w:val="28"/>
+          <w:szCs w:val="28"/>
+        </w:rPr>
+        <w:tab/>
+        <w:t xml:space="preserve">Name </w:t>
+      </w:r>
+    </w:p>
+    <w:p>
+      <w:pPr>
+        <w:rPr>
+          <w:sz w:val="28"/>
+          <w:szCs w:val="28"/>
+        </w:rPr>
+      </w:pPr>
+      <w:r>
+        <w:rPr>
+          <w:sz w:val="28"/>
+          <w:szCs w:val="28"/>
+        </w:rPr>
+        <w:tab/>
+      </w:r>
+      <w:proofErr w:type="spellStart"/>
+      <w:r>
+        <w:rPr>
+          <w:sz w:val="28"/>
+          <w:szCs w:val="28"/>
+        </w:rPr>
+        <w:t>LName</w:t>
+      </w:r>
+      <w:proofErr w:type="spellEnd"/>
+      <w:r>
+        <w:rPr>
+          <w:sz w:val="28"/>
+          <w:szCs w:val="28"/>
+        </w:rPr>
+        <w:t xml:space="preserve"> </w:t>
+      </w:r>
+    </w:p>
+    <w:p>
+      <w:pPr>
+        <w:rPr>
+          <w:sz w:val="28"/>
+          <w:szCs w:val="28"/>
+        </w:rPr>
+      </w:pPr>
+      <w:r>
+        <w:rPr>
+          <w:sz w:val="28"/>
+          <w:szCs w:val="28"/>
+        </w:rPr>
+        <w:tab/>
+        <w:t>Age</w:t>
+      </w:r>
+    </w:p>
+    <w:p>
+      <w:pPr>
+        <w:rPr>
+          <w:sz w:val="28"/>
+          <w:szCs w:val="28"/>
+        </w:rPr>
+      </w:pPr>
+      <w:r>
+        <w:rPr>
+          <w:sz w:val="28"/>
+          <w:szCs w:val="28"/>
+        </w:rPr>
+        <w:tab/>
+      </w:r>
+      <w:proofErr w:type="spellStart"/>
+      <w:r>
+        <w:rPr>
+          <w:sz w:val="28"/>
+          <w:szCs w:val="28"/>
+        </w:rPr>
+        <w:t>EmailId</w:t>
+      </w:r>
+      <w:proofErr w:type="spellEnd"/>
+      <w:r>
+        <w:rPr>
+          <w:sz w:val="28"/>
+          <w:szCs w:val="28"/>
+        </w:rPr>
+        <w:t>:</w:t>
+      </w:r>
+      <w:r>
+        <w:rPr>
+          <w:sz w:val="28"/>
+          <w:szCs w:val="28"/>
+        </w:rPr>
+        <w:tab/>
+        <w:t xml:space="preserve">takes </w:t>
+      </w:r>
+      <w:proofErr w:type="spellStart"/>
+      <w:r>
+        <w:rPr>
+          <w:sz w:val="28"/>
+          <w:szCs w:val="28"/>
+        </w:rPr>
+        <w:t>emailId</w:t>
+      </w:r>
+      <w:proofErr w:type="spellEnd"/>
+      <w:r>
+        <w:rPr>
+          <w:sz w:val="28"/>
+          <w:szCs w:val="28"/>
+        </w:rPr>
+        <w:t xml:space="preserve"> from previous form (no editable) </w:t>
+      </w:r>
+      <w:r>
+        <w:rPr>
+          <w:sz w:val="28"/>
+          <w:szCs w:val="28"/>
+        </w:rPr>
+        <w:tab/>
+      </w:r>
+    </w:p>
+    <w:p>
+      <w:pPr>
+        <w:rPr>
+          <w:sz w:val="28"/>
+          <w:szCs w:val="28"/>
+        </w:rPr>
+      </w:pPr>
+      <w:r>
+        <w:rPr>
+          <w:sz w:val="28"/>
+          <w:szCs w:val="28"/>
+        </w:rPr>
+        <w:tab/>
+      </w:r>
+      <w:proofErr w:type="gramStart"/>
+      <w:r>
+        <w:rPr>
+          <w:sz w:val="28"/>
+          <w:szCs w:val="28"/>
+        </w:rPr>
+        <w:t>Department :</w:t>
+      </w:r>
+      <w:proofErr w:type="gramEnd"/>
+    </w:p>
+    <w:p>
+      <w:pPr>
+        <w:rPr>
+          <w:sz w:val="28"/>
+          <w:szCs w:val="28"/>
+        </w:rPr>
+      </w:pPr>
+      <w:r>
+        <w:rPr>
+          <w:sz w:val="28"/>
+          <w:szCs w:val="28"/>
+        </w:rPr>
+        <w:tab/>
+        <w:t xml:space="preserve">Etc </w:t>
+      </w:r>
+    </w:p>
+    <w:p>
+      <w:pPr>
+        <w:rPr>
+          <w:sz w:val="28"/>
+          <w:szCs w:val="28"/>
+        </w:rPr>
+      </w:pPr>
+    </w:p>
+    <w:p>
+      <w:pPr>
+        <w:rPr>
+          <w:sz w:val="28"/>
+          <w:szCs w:val="28"/>
+        </w:rPr>
+      </w:pPr>
+      <w:r>
+        <w:rPr>
+          <w:sz w:val="28"/>
+          <w:szCs w:val="28"/>
+        </w:rPr>
+        <w:t xml:space="preserve">Employee-Dashboard </w:t>
+      </w:r>
+    </w:p>
+    <w:p>
+      <w:pPr>
+        <w:rPr>
+          <w:sz w:val="28"/>
+          <w:szCs w:val="28"/>
+        </w:rPr>
+      </w:pPr>
+      <w:r>
+        <w:rPr>
+          <w:sz w:val="28"/>
+          <w:szCs w:val="28"/>
+        </w:rPr>
+        <w:t xml:space="preserve">View personal </w:t>
+      </w:r>
+      <w:proofErr w:type="gramStart"/>
+      <w:r>
+        <w:rPr>
+          <w:sz w:val="28"/>
+          <w:szCs w:val="28"/>
+        </w:rPr>
+        <w:t>details ,</w:t>
+      </w:r>
+      <w:proofErr w:type="gramEnd"/>
+      <w:r>
+        <w:rPr>
+          <w:sz w:val="28"/>
+          <w:szCs w:val="28"/>
+        </w:rPr>
+        <w:t xml:space="preserve"> Apply the </w:t>
+      </w:r>
+      <w:proofErr w:type="gramStart"/>
+      <w:r>
+        <w:rPr>
+          <w:sz w:val="28"/>
+          <w:szCs w:val="28"/>
+        </w:rPr>
+        <w:t>leave ,</w:t>
+      </w:r>
+      <w:proofErr w:type="gramEnd"/>
+      <w:r>
+        <w:rPr>
+          <w:sz w:val="28"/>
+          <w:szCs w:val="28"/>
+        </w:rPr>
+        <w:t xml:space="preserve"> View Status </w:t>
+      </w:r>
+    </w:p>
+    <w:p>
+      <w:pPr>
+        <w:rPr>
+          <w:sz w:val="28"/>
+          <w:szCs w:val="28"/>
+        </w:rPr>
+      </w:pPr>
+    </w:p>
+    <w:p>
+      <w:pPr>
+        <w:rPr>
+          <w:sz w:val="28"/>
+          <w:szCs w:val="28"/>
+        </w:rPr>
+      </w:pPr>
+    </w:p>
+    <w:p>
+      <w:pPr>
+        <w:rPr>
+          <w:sz w:val="28"/>
+          <w:szCs w:val="28"/>
+        </w:rPr>
+      </w:pPr>
+    </w:p>
+    <w:p>
+      <w:pPr>
+        <w:rPr>
+          <w:sz w:val="28"/>
+          <w:szCs w:val="28"/>
+        </w:rPr>
+      </w:pPr>
+      <w:r>
+        <w:rPr>
+          <w:sz w:val="28"/>
+          <w:szCs w:val="28"/>
+        </w:rPr>
+        <w:t xml:space="preserve">Install </w:t>
+      </w:r>
+      <w:proofErr w:type="spellStart"/>
+      <w:r>
+        <w:rPr>
+          <w:sz w:val="28"/>
+          <w:szCs w:val="28"/>
+        </w:rPr>
+        <w:t>json</w:t>
+      </w:r>
+      <w:proofErr w:type="spellEnd"/>
+      <w:r>
+        <w:rPr>
+          <w:sz w:val="28"/>
+          <w:szCs w:val="28"/>
+        </w:rPr>
+        <w:t xml:space="preserve">-server module using below command </w:t>
+      </w:r>
+    </w:p>
+    <w:p>
+      <w:pPr>
+        <w:rPr>
+          <w:b/>
+          <w:bCs/>
+          <w:sz w:val="28"/>
+          <w:szCs w:val="28"/>
+        </w:rPr>
+      </w:pPr>
+      <w:proofErr w:type="spellStart"/>
+      <w:r>
+        <w:rPr>
+          <w:b/>
+          <w:bCs/>
+          <w:sz w:val="28"/>
+          <w:szCs w:val="28"/>
+        </w:rPr>
+        <w:lastRenderedPageBreak/>
+        <w:t>npm</w:t>
+      </w:r>
+      <w:proofErr w:type="spellEnd"/>
+      <w:r>
+        <w:rPr>
+          <w:b/>
+          <w:bCs/>
+          <w:sz w:val="28"/>
+          <w:szCs w:val="28"/>
+        </w:rPr>
+        <w:t xml:space="preserve"> install </w:t>
+      </w:r>
+      <w:proofErr w:type="spellStart"/>
+      <w:r>
+        <w:rPr>
+          <w:b/>
+          <w:bCs/>
+          <w:sz w:val="28"/>
+          <w:szCs w:val="28"/>
+        </w:rPr>
+        <w:t>json</w:t>
+      </w:r>
+      <w:proofErr w:type="spellEnd"/>
+      <w:r>
+        <w:rPr>
+          <w:b/>
+          <w:bCs/>
+          <w:sz w:val="28"/>
+          <w:szCs w:val="28"/>
+        </w:rPr>
+        <w:t xml:space="preserve">-server -g </w:t>
+      </w:r>
+    </w:p>
+    <w:p>
+      <w:pPr>
+        <w:rPr>
+          <w:b/>
+          <w:bCs/>
+          <w:sz w:val="28"/>
+          <w:szCs w:val="28"/>
+        </w:rPr>
+      </w:pPr>
+      <w:proofErr w:type="spellStart"/>
+      <w:r>
+        <w:rPr>
+          <w:b/>
+          <w:bCs/>
+          <w:sz w:val="28"/>
+          <w:szCs w:val="28"/>
+        </w:rPr>
+        <w:t>json</w:t>
+      </w:r>
+      <w:proofErr w:type="spellEnd"/>
+      <w:r>
+        <w:rPr>
+          <w:b/>
+          <w:bCs/>
+          <w:sz w:val="28"/>
+          <w:szCs w:val="28"/>
+        </w:rPr>
+        <w:t xml:space="preserve">-server </w:t>
+      </w:r>
+      <w:proofErr w:type="spellStart"/>
+      <w:proofErr w:type="gramStart"/>
+      <w:r>
+        <w:rPr>
+          <w:b/>
+          <w:bCs/>
+          <w:sz w:val="28"/>
+          <w:szCs w:val="28"/>
+        </w:rPr>
+        <w:t>db.json</w:t>
+      </w:r>
+      <w:proofErr w:type="spellEnd"/>
+      <w:proofErr w:type="gramEnd"/>
+      <w:r>
+        <w:rPr>
+          <w:b/>
+          <w:bCs/>
+          <w:sz w:val="28"/>
+          <w:szCs w:val="28"/>
+        </w:rPr>
+        <w:t xml:space="preserve"> </w:t>
+      </w:r>
+    </w:p>
+    <w:p>
+      <w:pPr>
+        <w:rPr>
+          <w:sz w:val="28"/>
+          <w:szCs w:val="28"/>
+        </w:rPr>
+      </w:pPr>
+      <w:r>
+        <w:rPr>
+          <w:sz w:val="28"/>
+          <w:szCs w:val="28"/>
+        </w:rPr>
         <w:t xml:space="preserve">open the browser </w:t>
       </w:r>
     </w:p>
@@ -459,7 +1495,7 @@
           <w:szCs w:val="28"/>
         </w:rPr>
       </w:pPr>
-      <w:hyperlink r:id="rId5" w:history="1">
+      <w:hyperlink r:id="rId8" w:history="1">
         <w:r>
           <w:rPr>
             <w:rStyle w:val="Hyperlink"/>
@@ -485,29 +1521,6 @@
           <w:szCs w:val="28"/>
         </w:rPr>
       </w:pPr>
-      <w:r>
-        <w:rPr>
-          <w:sz w:val="28"/>
-          <w:szCs w:val="28"/>
-        </w:rPr>
-        <w:t xml:space="preserve">open another terminal </w:t>
-      </w:r>
-    </w:p>
-    <w:p>
-      <w:pPr>
-        <w:rPr>
-          <w:sz w:val="28"/>
-          <w:szCs w:val="28"/>
-        </w:rPr>
-      </w:pPr>
-    </w:p>
-    <w:p>
-      <w:pPr>
-        <w:rPr>
-          <w:sz w:val="28"/>
-          <w:szCs w:val="28"/>
-        </w:rPr>
-      </w:pPr>
     </w:p>
     <w:p>
       <w:pPr>
@@ -564,8 +1577,55 @@
           <w:sz w:val="28"/>
           <w:szCs w:val="28"/>
         </w:rPr>
-        <w:t xml:space="preserve"> product-</w:t>
-      </w:r>
+        <w:t xml:space="preserve"> </w:t>
+      </w:r>
+      <w:r>
+        <w:rPr>
+          <w:b/>
+          <w:bCs/>
+          <w:sz w:val="28"/>
+          <w:szCs w:val="28"/>
+        </w:rPr>
+        <w:t xml:space="preserve">hr-portal </w:t>
+      </w:r>
+    </w:p>
+    <w:p>
+      <w:pPr>
+        <w:rPr>
+          <w:b/>
+          <w:bCs/>
+          <w:sz w:val="28"/>
+          <w:szCs w:val="28"/>
+        </w:rPr>
+      </w:pPr>
+      <w:r>
+        <w:rPr>
+          <w:b/>
+          <w:bCs/>
+          <w:sz w:val="28"/>
+          <w:szCs w:val="28"/>
+        </w:rPr>
+        <w:t xml:space="preserve">cd </w:t>
+      </w:r>
+      <w:r>
+        <w:rPr>
+          <w:b/>
+          <w:bCs/>
+          <w:sz w:val="28"/>
+          <w:szCs w:val="28"/>
+        </w:rPr>
+        <w:t>hr-portal</w:t>
+      </w:r>
+    </w:p>
+    <w:p>
+      <w:pPr>
+        <w:rPr>
+          <w:b/>
+          <w:bCs/>
+          <w:sz w:val="28"/>
+          <w:szCs w:val="28"/>
+        </w:rPr>
+      </w:pPr>
       <w:proofErr w:type="spellStart"/>
       <w:r>
         <w:rPr>
@@ -574,6 +1634,26 @@
           <w:sz w:val="28"/>
           <w:szCs w:val="28"/>
         </w:rPr>
+        <w:t>npm</w:t>
+      </w:r>
+      <w:proofErr w:type="spellEnd"/>
+      <w:r>
+        <w:rPr>
+          <w:b/>
+          <w:bCs/>
+          <w:sz w:val="28"/>
+          <w:szCs w:val="28"/>
+        </w:rPr>
+        <w:t xml:space="preserve"> install </w:t>
+      </w:r>
+      <w:proofErr w:type="spellStart"/>
+      <w:r>
+        <w:rPr>
+          <w:b/>
+          <w:bCs/>
+          <w:sz w:val="28"/>
+          <w:szCs w:val="28"/>
+        </w:rPr>
         <w:t>axios</w:t>
       </w:r>
       <w:proofErr w:type="spellEnd"/>
@@ -584,7 +1664,7 @@
           <w:sz w:val="28"/>
           <w:szCs w:val="28"/>
         </w:rPr>
-        <w:t>-rest-</w:t>
+        <w:t xml:space="preserve"> react-router-</w:t>
       </w:r>
       <w:proofErr w:type="spellStart"/>
       <w:r>
@@ -594,27 +1674,55 @@
           <w:sz w:val="28"/>
           <w:szCs w:val="28"/>
         </w:rPr>
-        <w:t>api</w:t>
+        <w:t>dom</w:t>
       </w:r>
       <w:proofErr w:type="spellEnd"/>
-    </w:p>
-    <w:p>
-      <w:pPr>
-        <w:rPr>
-          <w:b/>
-          <w:bCs/>
-          <w:sz w:val="28"/>
-          <w:szCs w:val="28"/>
-        </w:rPr>
-      </w:pPr>
-      <w:r>
-        <w:rPr>
-          <w:b/>
-          <w:bCs/>
-          <w:sz w:val="28"/>
-          <w:szCs w:val="28"/>
-        </w:rPr>
-        <w:t>cd product-</w:t>
+      <w:r>
+        <w:rPr>
+          <w:b/>
+          <w:bCs/>
+          <w:sz w:val="28"/>
+          <w:szCs w:val="28"/>
+        </w:rPr>
+        <w:t xml:space="preserve"> </w:t>
+      </w:r>
+      <w:r>
+        <w:rPr>
+          <w:b/>
+          <w:bCs/>
+          <w:sz w:val="28"/>
+          <w:szCs w:val="28"/>
+        </w:rPr>
+        <w:t xml:space="preserve">bootstrap </w:t>
+      </w:r>
+    </w:p>
+    <w:p>
+      <w:pPr>
+        <w:rPr>
+          <w:b/>
+          <w:bCs/>
+          <w:sz w:val="28"/>
+          <w:szCs w:val="28"/>
+        </w:rPr>
+      </w:pPr>
+    </w:p>
+    <w:p>
+      <w:pPr>
+        <w:rPr>
+          <w:b/>
+          <w:bCs/>
+          <w:sz w:val="28"/>
+          <w:szCs w:val="28"/>
+        </w:rPr>
+      </w:pPr>
+      <w:r>
+        <w:rPr>
+          <w:b/>
+          <w:bCs/>
+          <w:sz w:val="28"/>
+          <w:szCs w:val="28"/>
+        </w:rPr>
+        <w:t xml:space="preserve">react interact with backend technologies or </w:t>
       </w:r>
       <w:proofErr w:type="spellStart"/>
       <w:r>
@@ -624,6 +1732,26 @@
           <w:sz w:val="28"/>
           <w:szCs w:val="28"/>
         </w:rPr>
+        <w:t>json</w:t>
+      </w:r>
+      <w:proofErr w:type="spellEnd"/>
+      <w:r>
+        <w:rPr>
+          <w:b/>
+          <w:bCs/>
+          <w:sz w:val="28"/>
+          <w:szCs w:val="28"/>
+        </w:rPr>
+        <w:t xml:space="preserve"> file using </w:t>
+      </w:r>
+      <w:proofErr w:type="spellStart"/>
+      <w:r>
+        <w:rPr>
+          <w:b/>
+          <w:bCs/>
+          <w:sz w:val="28"/>
+          <w:szCs w:val="28"/>
+        </w:rPr>
         <w:t>axios</w:t>
       </w:r>
       <w:proofErr w:type="spellEnd"/>
@@ -634,7 +1762,26 @@
           <w:sz w:val="28"/>
           <w:szCs w:val="28"/>
         </w:rPr>
-        <w:t>-rest-</w:t>
+        <w:t xml:space="preserve"> or fetch. </w:t>
+      </w:r>
+    </w:p>
+    <w:p>
+      <w:pPr>
+        <w:rPr>
+          <w:b/>
+          <w:bCs/>
+          <w:sz w:val="28"/>
+          <w:szCs w:val="28"/>
+        </w:rPr>
+      </w:pPr>
+      <w:r>
+        <w:rPr>
+          <w:b/>
+          <w:bCs/>
+          <w:sz w:val="28"/>
+          <w:szCs w:val="28"/>
+        </w:rPr>
+        <w:t xml:space="preserve">Redux core or redux toolkit with asynchronous communication using </w:t>
       </w:r>
       <w:proofErr w:type="spellStart"/>
       <w:r>
@@ -644,19 +1791,56 @@
           <w:sz w:val="28"/>
           <w:szCs w:val="28"/>
         </w:rPr>
-        <w:t>api</w:t>
+        <w:t>axios</w:t>
       </w:r>
       <w:proofErr w:type="spellEnd"/>
-    </w:p>
-    <w:p>
-      <w:pPr>
-        <w:rPr>
-          <w:b/>
-          <w:bCs/>
-          <w:sz w:val="28"/>
-          <w:szCs w:val="28"/>
-        </w:rPr>
-      </w:pPr>
+      <w:r>
+        <w:rPr>
+          <w:b/>
+          <w:bCs/>
+          <w:sz w:val="28"/>
+          <w:szCs w:val="28"/>
+        </w:rPr>
+        <w:t xml:space="preserve"> or fetch. </w:t>
+      </w:r>
+    </w:p>
+    <w:p>
+      <w:pPr>
+        <w:rPr>
+          <w:b/>
+          <w:bCs/>
+          <w:sz w:val="28"/>
+          <w:szCs w:val="28"/>
+        </w:rPr>
+      </w:pPr>
+      <w:r>
+        <w:rPr>
+          <w:b/>
+          <w:bCs/>
+          <w:sz w:val="28"/>
+          <w:szCs w:val="28"/>
+        </w:rPr>
+        <w:t>Redux with asynchronous communication</w:t>
+      </w:r>
+    </w:p>
+    <w:p>
+      <w:pPr>
+        <w:rPr>
+          <w:b/>
+          <w:bCs/>
+          <w:sz w:val="28"/>
+          <w:szCs w:val="28"/>
+        </w:rPr>
+      </w:pPr>
+      <w:r>
+        <w:rPr>
+          <w:b/>
+          <w:bCs/>
+          <w:sz w:val="28"/>
+          <w:szCs w:val="28"/>
+        </w:rPr>
+        <w:t>redux-</w:t>
+      </w:r>
       <w:proofErr w:type="spellStart"/>
       <w:r>
         <w:rPr>
@@ -665,18 +1849,311 @@
           <w:sz w:val="28"/>
           <w:szCs w:val="28"/>
         </w:rPr>
-        <w:lastRenderedPageBreak/>
-        <w:t>npm</w:t>
+        <w:t>thunk</w:t>
       </w:r>
       <w:proofErr w:type="spellEnd"/>
-      <w:r>
-        <w:rPr>
-          <w:b/>
-          <w:bCs/>
-          <w:sz w:val="28"/>
-          <w:szCs w:val="28"/>
-        </w:rPr>
-        <w:t xml:space="preserve"> install axios </w:t>
+    </w:p>
+    <w:p>
+      <w:pPr>
+        <w:rPr>
+          <w:b/>
+          <w:bCs/>
+          <w:sz w:val="28"/>
+          <w:szCs w:val="28"/>
+        </w:rPr>
+      </w:pPr>
+      <w:r>
+        <w:rPr>
+          <w:b/>
+          <w:bCs/>
+          <w:sz w:val="28"/>
+          <w:szCs w:val="28"/>
+        </w:rPr>
+        <w:t xml:space="preserve">think is a middleware module which help to interact with </w:t>
+      </w:r>
+      <w:proofErr w:type="spellStart"/>
+      <w:r>
+        <w:rPr>
+          <w:b/>
+          <w:bCs/>
+          <w:sz w:val="28"/>
+          <w:szCs w:val="28"/>
+        </w:rPr>
+        <w:t>json</w:t>
+      </w:r>
+      <w:proofErr w:type="spellEnd"/>
+      <w:r>
+        <w:rPr>
+          <w:b/>
+          <w:bCs/>
+          <w:sz w:val="28"/>
+          <w:szCs w:val="28"/>
+        </w:rPr>
+        <w:t xml:space="preserve"> file or backend </w:t>
+      </w:r>
+      <w:proofErr w:type="gramStart"/>
+      <w:r>
+        <w:rPr>
+          <w:b/>
+          <w:bCs/>
+          <w:sz w:val="28"/>
+          <w:szCs w:val="28"/>
+        </w:rPr>
+        <w:t>technologies  with</w:t>
+      </w:r>
+      <w:proofErr w:type="gramEnd"/>
+      <w:r>
+        <w:rPr>
+          <w:b/>
+          <w:bCs/>
+          <w:sz w:val="28"/>
+          <w:szCs w:val="28"/>
+        </w:rPr>
+        <w:t xml:space="preserve"> store. </w:t>
+      </w:r>
+    </w:p>
+    <w:p>
+      <w:pPr>
+        <w:rPr>
+          <w:b/>
+          <w:bCs/>
+          <w:sz w:val="28"/>
+          <w:szCs w:val="28"/>
+        </w:rPr>
+      </w:pPr>
+    </w:p>
+    <w:p>
+      <w:pPr>
+        <w:rPr>
+          <w:b/>
+          <w:bCs/>
+          <w:sz w:val="28"/>
+          <w:szCs w:val="28"/>
+        </w:rPr>
+      </w:pPr>
+      <w:r>
+        <w:rPr>
+          <w:b/>
+          <w:bCs/>
+          <w:sz w:val="28"/>
+          <w:szCs w:val="28"/>
+        </w:rPr>
+        <w:t xml:space="preserve">If we use core </w:t>
+      </w:r>
+      <w:proofErr w:type="gramStart"/>
+      <w:r>
+        <w:rPr>
+          <w:b/>
+          <w:bCs/>
+          <w:sz w:val="28"/>
+          <w:szCs w:val="28"/>
+        </w:rPr>
+        <w:t>redux</w:t>
+      </w:r>
+      <w:proofErr w:type="gramEnd"/>
+      <w:r>
+        <w:rPr>
+          <w:b/>
+          <w:bCs/>
+          <w:sz w:val="28"/>
+          <w:szCs w:val="28"/>
+        </w:rPr>
+        <w:t xml:space="preserve"> we need to install 3 modules to achieve redux with asynchronous communication </w:t>
+      </w:r>
+    </w:p>
+    <w:p>
+      <w:pPr>
+        <w:rPr>
+          <w:b/>
+          <w:bCs/>
+          <w:sz w:val="28"/>
+          <w:szCs w:val="28"/>
+        </w:rPr>
+      </w:pPr>
+      <w:r>
+        <w:rPr>
+          <w:b/>
+          <w:bCs/>
+          <w:sz w:val="28"/>
+          <w:szCs w:val="28"/>
+        </w:rPr>
+        <w:t>redux react-redux redux-</w:t>
+      </w:r>
+      <w:proofErr w:type="spellStart"/>
+      <w:r>
+        <w:rPr>
+          <w:b/>
+          <w:bCs/>
+          <w:sz w:val="28"/>
+          <w:szCs w:val="28"/>
+        </w:rPr>
+        <w:t>thunk</w:t>
+      </w:r>
+      <w:proofErr w:type="spellEnd"/>
+      <w:r>
+        <w:rPr>
+          <w:b/>
+          <w:bCs/>
+          <w:sz w:val="28"/>
+          <w:szCs w:val="28"/>
+        </w:rPr>
+        <w:t xml:space="preserve"> </w:t>
+      </w:r>
+    </w:p>
+    <w:p>
+      <w:pPr>
+        <w:rPr>
+          <w:b/>
+          <w:bCs/>
+          <w:sz w:val="28"/>
+          <w:szCs w:val="28"/>
+        </w:rPr>
+      </w:pPr>
+    </w:p>
+    <w:p>
+      <w:pPr>
+        <w:rPr>
+          <w:b/>
+          <w:bCs/>
+          <w:sz w:val="28"/>
+          <w:szCs w:val="28"/>
+        </w:rPr>
+      </w:pPr>
+      <w:r>
+        <w:rPr>
+          <w:b/>
+          <w:bCs/>
+          <w:sz w:val="28"/>
+          <w:szCs w:val="28"/>
+        </w:rPr>
+        <w:t xml:space="preserve">if we use redux-toolkit. Redux toolkit </w:t>
+      </w:r>
+      <w:proofErr w:type="gramStart"/>
+      <w:r>
+        <w:rPr>
+          <w:b/>
+          <w:bCs/>
+          <w:sz w:val="28"/>
+          <w:szCs w:val="28"/>
+        </w:rPr>
+        <w:t>provide</w:t>
+      </w:r>
+      <w:proofErr w:type="gramEnd"/>
+      <w:r>
+        <w:rPr>
+          <w:b/>
+          <w:bCs/>
+          <w:sz w:val="28"/>
+          <w:szCs w:val="28"/>
+        </w:rPr>
+        <w:t xml:space="preserve"> us inbuild </w:t>
+      </w:r>
+      <w:proofErr w:type="spellStart"/>
+      <w:r>
+        <w:rPr>
+          <w:b/>
+          <w:bCs/>
+          <w:sz w:val="28"/>
+          <w:szCs w:val="28"/>
+        </w:rPr>
+        <w:t>thunk</w:t>
+      </w:r>
+      <w:proofErr w:type="spellEnd"/>
+      <w:r>
+        <w:rPr>
+          <w:b/>
+          <w:bCs/>
+          <w:sz w:val="28"/>
+          <w:szCs w:val="28"/>
+        </w:rPr>
+        <w:t xml:space="preserve"> features using </w:t>
+      </w:r>
+      <w:proofErr w:type="spellStart"/>
+      <w:r>
+        <w:rPr>
+          <w:b/>
+          <w:bCs/>
+          <w:sz w:val="28"/>
+          <w:szCs w:val="28"/>
+        </w:rPr>
+        <w:t>create</w:t>
+      </w:r>
+      <w:r>
+        <w:rPr>
+          <w:b/>
+          <w:bCs/>
+          <w:sz w:val="28"/>
+          <w:szCs w:val="28"/>
+        </w:rPr>
+        <w:t>As</w:t>
+      </w:r>
+      <w:r>
+        <w:rPr>
+          <w:b/>
+          <w:bCs/>
+          <w:sz w:val="28"/>
+          <w:szCs w:val="28"/>
+        </w:rPr>
+        <w:t>yncThunk</w:t>
+      </w:r>
+      <w:proofErr w:type="spellEnd"/>
+      <w:r>
+        <w:rPr>
+          <w:b/>
+          <w:bCs/>
+          <w:sz w:val="28"/>
+          <w:szCs w:val="28"/>
+        </w:rPr>
+        <w:t xml:space="preserve"> functions. </w:t>
+      </w:r>
+    </w:p>
+    <w:p>
+      <w:pPr>
+        <w:rPr>
+          <w:b/>
+          <w:bCs/>
+          <w:sz w:val="28"/>
+          <w:szCs w:val="28"/>
+        </w:rPr>
+      </w:pPr>
+    </w:p>
+    <w:p>
+      <w:pPr>
+        <w:rPr>
+          <w:b/>
+          <w:bCs/>
+          <w:sz w:val="28"/>
+          <w:szCs w:val="28"/>
+        </w:rPr>
+      </w:pPr>
+    </w:p>
+    <w:p>
+      <w:pPr>
+        <w:rPr>
+          <w:b/>
+          <w:bCs/>
+          <w:sz w:val="28"/>
+          <w:szCs w:val="28"/>
+        </w:rPr>
+      </w:pPr>
+    </w:p>
+    <w:p>
+      <w:pPr>
+        <w:rPr>
+          <w:b/>
+          <w:bCs/>
+          <w:sz w:val="28"/>
+          <w:szCs w:val="28"/>
+        </w:rPr>
+      </w:pPr>
+      <w:r>
+        <w:rPr>
+          <w:b/>
+          <w:bCs/>
+          <w:sz w:val="28"/>
+          <w:szCs w:val="28"/>
+        </w:rPr>
+        <w:t xml:space="preserve"> </w:t>
       </w:r>
     </w:p>
     <w:p>
@@ -941,6 +2418,119 @@
     </w:lvl>
   </w:abstractNum>
   <w:abstractNum w:abstractNumId="1" w15:restartNumberingAfterBreak="0">
+    <w:nsid w:val="0EA16618"/>
+    <w:multiLevelType w:val="hybridMultilevel"/>
+    <w:tmpl w:val="E236C14A"/>
+    <w:lvl w:ilvl="0" w:tplc="4386EE7E">
+      <w:start w:val="1"/>
+      <w:numFmt w:val="bullet"/>
+      <w:lvlText w:val=""/>
+      <w:lvlJc w:val="left"/>
+      <w:pPr>
+        <w:ind w:left="1080" w:hanging="360"/>
+      </w:pPr>
+      <w:rPr>
+        <w:rFonts w:ascii="Wingdings" w:eastAsiaTheme="minorHAnsi" w:hAnsi="Wingdings" w:cstheme="minorBidi" w:hint="default"/>
+      </w:rPr>
+    </w:lvl>
+    <w:lvl w:ilvl="1" w:tplc="40090003" w:tentative="1">
+      <w:start w:val="1"/>
+      <w:numFmt w:val="bullet"/>
+      <w:lvlText w:val="o"/>
+      <w:lvlJc w:val="left"/>
+      <w:pPr>
+        <w:ind w:left="1800" w:hanging="360"/>
+      </w:pPr>
+      <w:rPr>
+        <w:rFonts w:ascii="Courier New" w:hAnsi="Courier New" w:cs="Courier New" w:hint="default"/>
+      </w:rPr>
+    </w:lvl>
+    <w:lvl w:ilvl="2" w:tplc="40090005" w:tentative="1">
+      <w:start w:val="1"/>
+      <w:numFmt w:val="bullet"/>
+      <w:lvlText w:val=""/>
+      <w:lvlJc w:val="left"/>
+      <w:pPr>
+        <w:ind w:left="2520" w:hanging="360"/>
+      </w:pPr>
+      <w:rPr>
+        <w:rFonts w:ascii="Wingdings" w:hAnsi="Wingdings" w:hint="default"/>
+      </w:rPr>
+    </w:lvl>
+    <w:lvl w:ilvl="3" w:tplc="40090001" w:tentative="1">
+      <w:start w:val="1"/>
+      <w:numFmt w:val="bullet"/>
+      <w:lvlText w:val=""/>
+      <w:lvlJc w:val="left"/>
+      <w:pPr>
+        <w:ind w:left="3240" w:hanging="360"/>
+      </w:pPr>
+      <w:rPr>
+        <w:rFonts w:ascii="Symbol" w:hAnsi="Symbol" w:hint="default"/>
+      </w:rPr>
+    </w:lvl>
+    <w:lvl w:ilvl="4" w:tplc="40090003" w:tentative="1">
+      <w:start w:val="1"/>
+      <w:numFmt w:val="bullet"/>
+      <w:lvlText w:val="o"/>
+      <w:lvlJc w:val="left"/>
+      <w:pPr>
+        <w:ind w:left="3960" w:hanging="360"/>
+      </w:pPr>
+      <w:rPr>
+        <w:rFonts w:ascii="Courier New" w:hAnsi="Courier New" w:cs="Courier New" w:hint="default"/>
+      </w:rPr>
+    </w:lvl>
+    <w:lvl w:ilvl="5" w:tplc="40090005" w:tentative="1">
+      <w:start w:val="1"/>
+      <w:numFmt w:val="bullet"/>
+      <w:lvlText w:val=""/>
+      <w:lvlJc w:val="left"/>
+      <w:pPr>
+        <w:ind w:left="4680" w:hanging="360"/>
+      </w:pPr>
+      <w:rPr>
+        <w:rFonts w:ascii="Wingdings" w:hAnsi="Wingdings" w:hint="default"/>
+      </w:rPr>
+    </w:lvl>
+    <w:lvl w:ilvl="6" w:tplc="40090001" w:tentative="1">
+      <w:start w:val="1"/>
+      <w:numFmt w:val="bullet"/>
+      <w:lvlText w:val=""/>
+      <w:lvlJc w:val="left"/>
+      <w:pPr>
+        <w:ind w:left="5400" w:hanging="360"/>
+      </w:pPr>
+      <w:rPr>
+        <w:rFonts w:ascii="Symbol" w:hAnsi="Symbol" w:hint="default"/>
+      </w:rPr>
+    </w:lvl>
+    <w:lvl w:ilvl="7" w:tplc="40090003" w:tentative="1">
+      <w:start w:val="1"/>
+      <w:numFmt w:val="bullet"/>
+      <w:lvlText w:val="o"/>
+      <w:lvlJc w:val="left"/>
+      <w:pPr>
+        <w:ind w:left="6120" w:hanging="360"/>
+      </w:pPr>
+      <w:rPr>
+        <w:rFonts w:ascii="Courier New" w:hAnsi="Courier New" w:cs="Courier New" w:hint="default"/>
+      </w:rPr>
+    </w:lvl>
+    <w:lvl w:ilvl="8" w:tplc="40090005" w:tentative="1">
+      <w:start w:val="1"/>
+      <w:numFmt w:val="bullet"/>
+      <w:lvlText w:val=""/>
+      <w:lvlJc w:val="left"/>
+      <w:pPr>
+        <w:ind w:left="6840" w:hanging="360"/>
+      </w:pPr>
+      <w:rPr>
+        <w:rFonts w:ascii="Wingdings" w:hAnsi="Wingdings" w:hint="default"/>
+      </w:rPr>
+    </w:lvl>
+  </w:abstractNum>
+  <w:abstractNum w:abstractNumId="2" w15:restartNumberingAfterBreak="0">
     <w:nsid w:val="117733C9"/>
     <w:multiLevelType w:val="hybridMultilevel"/>
     <w:tmpl w:val="691840CA"/>
@@ -1029,7 +2619,7 @@
       </w:pPr>
     </w:lvl>
   </w:abstractNum>
-  <w:abstractNum w:abstractNumId="2" w15:restartNumberingAfterBreak="0">
+  <w:abstractNum w:abstractNumId="3" w15:restartNumberingAfterBreak="0">
     <w:nsid w:val="31B7092B"/>
     <w:multiLevelType w:val="hybridMultilevel"/>
     <w:tmpl w:val="EFF8B99C"/>
@@ -1118,7 +2708,7 @@
       </w:pPr>
     </w:lvl>
   </w:abstractNum>
-  <w:abstractNum w:abstractNumId="3" w15:restartNumberingAfterBreak="0">
+  <w:abstractNum w:abstractNumId="4" w15:restartNumberingAfterBreak="0">
     <w:nsid w:val="41C5679F"/>
     <w:multiLevelType w:val="hybridMultilevel"/>
     <w:tmpl w:val="7A6AAABA"/>
@@ -1207,7 +2797,96 @@
       </w:pPr>
     </w:lvl>
   </w:abstractNum>
-  <w:abstractNum w:abstractNumId="4" w15:restartNumberingAfterBreak="0">
+  <w:abstractNum w:abstractNumId="5" w15:restartNumberingAfterBreak="0">
+    <w:nsid w:val="51031A91"/>
+    <w:multiLevelType w:val="hybridMultilevel"/>
+    <w:tmpl w:val="5A6A1E6C"/>
+    <w:lvl w:ilvl="0" w:tplc="4009000F">
+      <w:start w:val="1"/>
+      <w:numFmt w:val="decimal"/>
+      <w:lvlText w:val="%1."/>
+      <w:lvlJc w:val="left"/>
+      <w:pPr>
+        <w:ind w:left="720" w:hanging="360"/>
+      </w:pPr>
+      <w:rPr>
+        <w:rFonts w:hint="default"/>
+      </w:rPr>
+    </w:lvl>
+    <w:lvl w:ilvl="1" w:tplc="40090019" w:tentative="1">
+      <w:start w:val="1"/>
+      <w:numFmt w:val="lowerLetter"/>
+      <w:lvlText w:val="%2."/>
+      <w:lvlJc w:val="left"/>
+      <w:pPr>
+        <w:ind w:left="1440" w:hanging="360"/>
+      </w:pPr>
+    </w:lvl>
+    <w:lvl w:ilvl="2" w:tplc="4009001B" w:tentative="1">
+      <w:start w:val="1"/>
+      <w:numFmt w:val="lowerRoman"/>
+      <w:lvlText w:val="%3."/>
+      <w:lvlJc w:val="right"/>
+      <w:pPr>
+        <w:ind w:left="2160" w:hanging="180"/>
+      </w:pPr>
+    </w:lvl>
+    <w:lvl w:ilvl="3" w:tplc="4009000F" w:tentative="1">
+      <w:start w:val="1"/>
+      <w:numFmt w:val="decimal"/>
+      <w:lvlText w:val="%4."/>
+      <w:lvlJc w:val="left"/>
+      <w:pPr>
+        <w:ind w:left="2880" w:hanging="360"/>
+      </w:pPr>
+    </w:lvl>
+    <w:lvl w:ilvl="4" w:tplc="40090019" w:tentative="1">
+      <w:start w:val="1"/>
+      <w:numFmt w:val="lowerLetter"/>
+      <w:lvlText w:val="%5."/>
+      <w:lvlJc w:val="left"/>
+      <w:pPr>
+        <w:ind w:left="3600" w:hanging="360"/>
+      </w:pPr>
+    </w:lvl>
+    <w:lvl w:ilvl="5" w:tplc="4009001B" w:tentative="1">
+      <w:start w:val="1"/>
+      <w:numFmt w:val="lowerRoman"/>
+      <w:lvlText w:val="%6."/>
+      <w:lvlJc w:val="right"/>
+      <w:pPr>
+        <w:ind w:left="4320" w:hanging="180"/>
+      </w:pPr>
+    </w:lvl>
+    <w:lvl w:ilvl="6" w:tplc="4009000F" w:tentative="1">
+      <w:start w:val="1"/>
+      <w:numFmt w:val="decimal"/>
+      <w:lvlText w:val="%7."/>
+      <w:lvlJc w:val="left"/>
+      <w:pPr>
+        <w:ind w:left="5040" w:hanging="360"/>
+      </w:pPr>
+    </w:lvl>
+    <w:lvl w:ilvl="7" w:tplc="40090019" w:tentative="1">
+      <w:start w:val="1"/>
+      <w:numFmt w:val="lowerLetter"/>
+      <w:lvlText w:val="%8."/>
+      <w:lvlJc w:val="left"/>
+      <w:pPr>
+        <w:ind w:left="5760" w:hanging="360"/>
+      </w:pPr>
+    </w:lvl>
+    <w:lvl w:ilvl="8" w:tplc="4009001B" w:tentative="1">
+      <w:start w:val="1"/>
+      <w:numFmt w:val="lowerRoman"/>
+      <w:lvlText w:val="%9."/>
+      <w:lvlJc w:val="right"/>
+      <w:pPr>
+        <w:ind w:left="6480" w:hanging="180"/>
+      </w:pPr>
+    </w:lvl>
+  </w:abstractNum>
+  <w:abstractNum w:abstractNumId="6" w15:restartNumberingAfterBreak="0">
     <w:nsid w:val="52832369"/>
     <w:multiLevelType w:val="hybridMultilevel"/>
     <w:tmpl w:val="692E66BC"/>
@@ -1297,19 +2976,25 @@
     </w:lvl>
   </w:abstractNum>
   <w:num w:numId="1" w16cid:durableId="162202604">
-    <w:abstractNumId w:val="1"/>
+    <w:abstractNumId w:val="2"/>
   </w:num>
   <w:num w:numId="2" w16cid:durableId="459884269">
-    <w:abstractNumId w:val="3"/>
+    <w:abstractNumId w:val="4"/>
   </w:num>
   <w:num w:numId="3" w16cid:durableId="1694111989">
-    <w:abstractNumId w:val="4"/>
+    <w:abstractNumId w:val="6"/>
   </w:num>
   <w:num w:numId="4" w16cid:durableId="319427689">
     <w:abstractNumId w:val="0"/>
   </w:num>
   <w:num w:numId="5" w16cid:durableId="507409682">
-    <w:abstractNumId w:val="2"/>
+    <w:abstractNumId w:val="3"/>
+  </w:num>
+  <w:num w:numId="6" w16cid:durableId="1442872182">
+    <w:abstractNumId w:val="5"/>
+  </w:num>
+  <w:num w:numId="7" w16cid:durableId="953055033">
+    <w:abstractNumId w:val="1"/>
   </w:num>
 </w:numbering>
 </file>
